--- a/documents/Performance Progress Report_ElmstromSeptember.docx
+++ b/documents/Performance Progress Report_ElmstromSeptember.docx
@@ -95,26 +95,46 @@
         <w:rPr>
           <w:rFonts w:ascii="Times New Roman" w:hAnsi="Times New Roman" w:cs="Times New Roman"/>
         </w:rPr>
-        <w:t>September 1, 2020 - August 31, 2022</w:t>
-      </w:r>
-    </w:p>
-    <w:p>
+        <w:t>September 1, 2020 - August 31, 202</w:t>
+      </w:r>
+      <w:r>
+        <w:rPr>
+          <w:rFonts w:ascii="Times New Roman" w:hAnsi="Times New Roman" w:cs="Times New Roman"/>
+        </w:rPr>
+        <w:t>3</w:t>
+      </w:r>
+    </w:p>
+    <w:p>
+      <w:pPr>
+        <w:rPr>
+          <w:rFonts w:ascii="Times New Roman" w:hAnsi="Times New Roman" w:cs="Times New Roman"/>
+        </w:rPr>
+      </w:pPr>
       <w:r>
         <w:rPr>
           <w:b/>
         </w:rPr>
-        <w:t>Reporting Period:</w:t>
-      </w:r>
-      <w:r>
+        <w:t>Reporting Period</w:t>
+      </w:r>
+      <w:r>
+        <w:rPr>
+          <w:rFonts w:ascii="Times New Roman" w:hAnsi="Times New Roman" w:cs="Times New Roman"/>
+          <w:b/>
+        </w:rPr>
+        <w:t>:</w:t>
+      </w:r>
+      <w:r>
+        <w:rPr>
+          <w:rFonts w:ascii="Times New Roman" w:hAnsi="Times New Roman" w:cs="Times New Roman"/>
+        </w:rPr>
         <w:t xml:space="preserve"> </w:t>
       </w:r>
       <w:r>
         <w:rPr>
-          <w:rFonts w:ascii="Calibri" w:hAnsi="Calibri" w:cs="Calibri"/>
+          <w:rFonts w:ascii="Times New Roman" w:hAnsi="Times New Roman" w:cs="Times New Roman"/>
           <w:color w:val="222222"/>
-          <w:shd w:val="clear" w:color="auto" w:fill="FFFF00"/>
-        </w:rPr>
-        <w:t> 03/01/2022 - 08/31/2022</w:t>
+        </w:rPr>
+        <w:t>03/01/2022 - 08/31/2022</w:t>
       </w:r>
     </w:p>
     <w:p/>
@@ -209,13 +229,27 @@
         <w:t>s</w:t>
       </w:r>
       <w:r>
-        <w:t>: September 1 – February 28th</w:t>
+        <w:t xml:space="preserve">: </w:t>
+      </w:r>
+      <w:r>
+        <w:t>March</w:t>
+      </w:r>
+      <w:r>
+        <w:t xml:space="preserve"> 1 – </w:t>
+      </w:r>
+      <w:r>
+        <w:t>August</w:t>
+      </w:r>
+      <w:r>
+        <w:t xml:space="preserve"> </w:t>
+      </w:r>
+      <w:r>
+        <w:t>31st</w:t>
       </w:r>
     </w:p>
     <w:p>
       <w:pPr>
         <w:spacing w:before="240" w:after="240"/>
-        <w:jc w:val="both"/>
         <w:rPr>
           <w:rFonts w:ascii="Times New Roman" w:hAnsi="Times New Roman" w:cs="Times New Roman"/>
           <w:b/>
@@ -239,7 +273,6 @@
           <w:numId w:val="8"/>
         </w:numPr>
         <w:spacing w:before="240" w:after="240"/>
-        <w:jc w:val="both"/>
         <w:rPr>
           <w:rFonts w:ascii="Times New Roman" w:hAnsi="Times New Roman" w:cs="Times New Roman"/>
           <w:bCs/>
@@ -250,81 +283,79 @@
           <w:rFonts w:ascii="Times New Roman" w:hAnsi="Times New Roman" w:cs="Times New Roman"/>
           <w:bCs/>
         </w:rPr>
-        <w:t xml:space="preserve">Final calibration of sensors </w:t>
+        <w:t>Tidying</w:t>
       </w:r>
       <w:r>
         <w:rPr>
           <w:rFonts w:ascii="Times New Roman" w:hAnsi="Times New Roman" w:cs="Times New Roman"/>
           <w:bCs/>
         </w:rPr>
-        <w:t>(Field and tank experiments)</w:t>
+        <w:t xml:space="preserve"> </w:t>
+      </w:r>
+      <w:r>
+        <w:rPr>
+          <w:rFonts w:ascii="Times New Roman" w:hAnsi="Times New Roman" w:cs="Times New Roman"/>
+          <w:bCs/>
+        </w:rPr>
+        <w:t xml:space="preserve">Padilla and Samish Bay metabolism database </w:t>
+      </w:r>
+      <w:r>
+        <w:rPr>
+          <w:rFonts w:ascii="Times New Roman" w:hAnsi="Times New Roman" w:cs="Times New Roman"/>
+          <w:bCs/>
+        </w:rPr>
+        <w:t>(data wrangling, R scripts)</w:t>
       </w:r>
     </w:p>
     <w:p>
       <w:pPr>
         <w:spacing w:before="240" w:after="240"/>
         <w:ind w:left="360"/>
-        <w:jc w:val="both"/>
         <w:rPr>
           <w:rFonts w:ascii="Times New Roman" w:hAnsi="Times New Roman" w:cs="Times New Roman"/>
           <w:bCs/>
+          <w:iCs/>
         </w:rPr>
       </w:pPr>
       <w:r>
         <w:rPr>
           <w:rFonts w:ascii="Times New Roman" w:hAnsi="Times New Roman" w:cs="Times New Roman"/>
           <w:bCs/>
-        </w:rPr>
-        <w:t xml:space="preserve">Each suite of field sensors (oxygen, light, salinity, and depth) requires pre and/or post calibration to ensure </w:t>
+          <w:iCs/>
+        </w:rPr>
+        <w:t xml:space="preserve">This repository includes raw and corrected data (based on calibration equations), along with reproducible R scripts to be used for future data wrangling and sensor calibrations. </w:t>
       </w:r>
       <w:r>
         <w:rPr>
           <w:rFonts w:ascii="Times New Roman" w:hAnsi="Times New Roman" w:cs="Times New Roman"/>
           <w:bCs/>
-        </w:rPr>
-        <w:t xml:space="preserve">data accuracy and </w:t>
+          <w:iCs/>
+        </w:rPr>
+        <w:t>The database continues to be updated</w:t>
       </w:r>
       <w:r>
         <w:rPr>
           <w:rFonts w:ascii="Times New Roman" w:hAnsi="Times New Roman" w:cs="Times New Roman"/>
           <w:bCs/>
-        </w:rPr>
-        <w:t xml:space="preserve">sensor </w:t>
+          <w:iCs/>
+        </w:rPr>
+        <w:t xml:space="preserve"> as the project progresses</w:t>
       </w:r>
       <w:r>
         <w:rPr>
           <w:rFonts w:ascii="Times New Roman" w:hAnsi="Times New Roman" w:cs="Times New Roman"/>
           <w:bCs/>
-        </w:rPr>
-        <w:t>comparability</w:t>
+          <w:iCs/>
+        </w:rPr>
+        <w:t xml:space="preserve">. </w:t>
       </w:r>
       <w:r>
         <w:rPr>
           <w:rFonts w:ascii="Times New Roman" w:hAnsi="Times New Roman" w:cs="Times New Roman"/>
           <w:bCs/>
-        </w:rPr>
-        <w:t xml:space="preserve">. During this reporting period Elmstrom finalized sensor calibrations </w:t>
-      </w:r>
-      <w:r>
-        <w:rPr>
-          <w:rFonts w:ascii="Times New Roman" w:hAnsi="Times New Roman" w:cs="Times New Roman"/>
-          <w:bCs/>
-        </w:rPr>
-        <w:t xml:space="preserve">for light, depth, and salinity sensors, with both field and tank experiments. Code for calibration equations was documented in annotated R </w:t>
-      </w:r>
-      <w:r>
-        <w:rPr>
-          <w:rFonts w:ascii="Times New Roman" w:hAnsi="Times New Roman" w:cs="Times New Roman"/>
-          <w:bCs/>
-        </w:rPr>
-        <w:t>scripts and</w:t>
-      </w:r>
-      <w:r>
-        <w:rPr>
-          <w:rFonts w:ascii="Times New Roman" w:hAnsi="Times New Roman" w:cs="Times New Roman"/>
-          <w:bCs/>
-        </w:rPr>
-        <w:t xml:space="preserve"> backed up to the database described below.</w:t>
+          <w:iCs/>
+        </w:rPr>
+        <w:t xml:space="preserve">This includes updates to sensor calibration scripts (specifically during this time reporting period, updates to salinity calibration scripts), writing materials and individual site metabolism models (see below). </w:t>
       </w:r>
     </w:p>
     <w:p>
@@ -335,7 +366,6 @@
           <w:numId w:val="8"/>
         </w:numPr>
         <w:spacing w:before="240" w:after="240"/>
-        <w:jc w:val="both"/>
         <w:rPr>
           <w:rFonts w:ascii="Times New Roman" w:hAnsi="Times New Roman" w:cs="Times New Roman"/>
           <w:bCs/>
@@ -346,21 +376,44 @@
           <w:rFonts w:ascii="Times New Roman" w:hAnsi="Times New Roman" w:cs="Times New Roman"/>
           <w:bCs/>
         </w:rPr>
-        <w:t xml:space="preserve">Creation of </w:t>
+        <w:t>Estuarine ecosystem metabolism models (</w:t>
       </w:r>
       <w:r>
         <w:rPr>
           <w:rFonts w:ascii="Times New Roman" w:hAnsi="Times New Roman" w:cs="Times New Roman"/>
           <w:bCs/>
         </w:rPr>
-        <w:t xml:space="preserve">Padilla and Samish Bay metabolism database </w:t>
+        <w:t xml:space="preserve">data </w:t>
       </w:r>
       <w:r>
         <w:rPr>
           <w:rFonts w:ascii="Times New Roman" w:hAnsi="Times New Roman" w:cs="Times New Roman"/>
           <w:bCs/>
         </w:rPr>
-        <w:t>(data wrangling, R scripts)</w:t>
+        <w:t xml:space="preserve">cleaning, </w:t>
+      </w:r>
+      <w:proofErr w:type="spellStart"/>
+      <w:r>
+        <w:rPr>
+          <w:rFonts w:ascii="Times New Roman" w:hAnsi="Times New Roman" w:cs="Times New Roman"/>
+          <w:bCs/>
+        </w:rPr>
+        <w:t>detiding</w:t>
+      </w:r>
+      <w:proofErr w:type="spellEnd"/>
+      <w:r>
+        <w:rPr>
+          <w:rFonts w:ascii="Times New Roman" w:hAnsi="Times New Roman" w:cs="Times New Roman"/>
+          <w:bCs/>
+        </w:rPr>
+        <w:t xml:space="preserve">, </w:t>
+      </w:r>
+      <w:r>
+        <w:rPr>
+          <w:rFonts w:ascii="Times New Roman" w:hAnsi="Times New Roman" w:cs="Times New Roman"/>
+          <w:bCs/>
+        </w:rPr>
+        <w:t>R scripts)</w:t>
       </w:r>
     </w:p>
     <w:p>
@@ -369,89 +422,43 @@
         <w:ind w:left="360"/>
         <w:rPr>
           <w:rFonts w:ascii="Times New Roman" w:hAnsi="Times New Roman" w:cs="Times New Roman"/>
-          <w:bCs/>
-          <w:iCs/>
-        </w:rPr>
-      </w:pPr>
-      <w:r>
-        <w:rPr>
-          <w:rFonts w:ascii="Times New Roman" w:hAnsi="Times New Roman" w:cs="Times New Roman"/>
-          <w:bCs/>
-          <w:iCs/>
-        </w:rPr>
-        <w:t xml:space="preserve">A database of </w:t>
-      </w:r>
-      <w:r>
-        <w:rPr>
-          <w:rFonts w:ascii="Times New Roman" w:hAnsi="Times New Roman" w:cs="Times New Roman"/>
-          <w:bCs/>
-          <w:iCs/>
-        </w:rPr>
-        <w:t>spring and summer field data</w:t>
-      </w:r>
-      <w:r>
-        <w:rPr>
-          <w:rFonts w:ascii="Times New Roman" w:hAnsi="Times New Roman" w:cs="Times New Roman"/>
-          <w:bCs/>
-          <w:iCs/>
-        </w:rPr>
-        <w:t xml:space="preserve"> </w:t>
-      </w:r>
-      <w:r>
-        <w:rPr>
-          <w:rFonts w:ascii="Times New Roman" w:hAnsi="Times New Roman" w:cs="Times New Roman"/>
-          <w:bCs/>
-          <w:iCs/>
-        </w:rPr>
-        <w:t>was compiled, organized, and backed up to a shared GitHub repository. This repository includes raw and corrected data (based on calibration equations), along with reproducible R scripts to be used for future data wrangling and sensor calibrations.</w:t>
-      </w:r>
-      <w:r>
-        <w:rPr>
-          <w:rFonts w:ascii="Times New Roman" w:hAnsi="Times New Roman" w:cs="Times New Roman"/>
-          <w:bCs/>
-          <w:iCs/>
-        </w:rPr>
-        <w:t xml:space="preserve"> The </w:t>
-      </w:r>
-      <w:r>
-        <w:rPr>
-          <w:rFonts w:ascii="Times New Roman" w:hAnsi="Times New Roman" w:cs="Times New Roman"/>
-          <w:bCs/>
-          <w:iCs/>
-        </w:rPr>
-        <w:t xml:space="preserve">creation and </w:t>
-      </w:r>
-      <w:r>
-        <w:rPr>
-          <w:rFonts w:ascii="Times New Roman" w:hAnsi="Times New Roman" w:cs="Times New Roman"/>
-          <w:bCs/>
-          <w:iCs/>
-        </w:rPr>
-        <w:t xml:space="preserve">organization of </w:t>
-      </w:r>
-      <w:r>
-        <w:rPr>
-          <w:rFonts w:ascii="Times New Roman" w:hAnsi="Times New Roman" w:cs="Times New Roman"/>
-          <w:bCs/>
-          <w:iCs/>
-        </w:rPr>
-        <w:t xml:space="preserve">a </w:t>
-      </w:r>
-      <w:r>
-        <w:rPr>
-          <w:rFonts w:ascii="Times New Roman" w:hAnsi="Times New Roman" w:cs="Times New Roman"/>
-          <w:bCs/>
-          <w:iCs/>
-        </w:rPr>
-        <w:t xml:space="preserve">database </w:t>
-      </w:r>
-      <w:r>
-        <w:rPr>
-          <w:rFonts w:ascii="Times New Roman" w:hAnsi="Times New Roman" w:cs="Times New Roman"/>
-          <w:bCs/>
-          <w:iCs/>
-        </w:rPr>
-        <w:t>this size was no small feat.</w:t>
+        </w:rPr>
+      </w:pPr>
+      <w:r>
+        <w:rPr>
+          <w:rFonts w:ascii="Times New Roman" w:hAnsi="Times New Roman" w:cs="Times New Roman"/>
+        </w:rPr>
+        <w:t xml:space="preserve">The analysis of oxygen data has made </w:t>
+      </w:r>
+      <w:r>
+        <w:rPr>
+          <w:rFonts w:ascii="Times New Roman" w:hAnsi="Times New Roman" w:cs="Times New Roman"/>
+        </w:rPr>
+        <w:t>good</w:t>
+      </w:r>
+      <w:r>
+        <w:rPr>
+          <w:rFonts w:ascii="Times New Roman" w:hAnsi="Times New Roman" w:cs="Times New Roman"/>
+        </w:rPr>
+        <w:t xml:space="preserve"> progress. Oxygen data have been corrected</w:t>
+      </w:r>
+      <w:r>
+        <w:rPr>
+          <w:rFonts w:ascii="Times New Roman" w:hAnsi="Times New Roman" w:cs="Times New Roman"/>
+        </w:rPr>
+        <w:t xml:space="preserve"> and </w:t>
+      </w:r>
+      <w:r>
+        <w:rPr>
+          <w:rFonts w:ascii="Times New Roman" w:hAnsi="Times New Roman" w:cs="Times New Roman"/>
+        </w:rPr>
+        <w:t>cleaned for time out of water</w:t>
+      </w:r>
+      <w:r>
+        <w:rPr>
+          <w:rFonts w:ascii="Times New Roman" w:hAnsi="Times New Roman" w:cs="Times New Roman"/>
+        </w:rPr>
+        <w:t>. Oxygen data has also been “de-tided” using weighted linear regression methods, following Beck et al 2015. Ecosystem metabolism models for the May through June deployment have been run. R scripts for each of these steps are backed up to the GitHub repository. Next steps include finalizing the July through August deployment scripts, and statistical analysis of both spatial and temporal variation across both Samish and Padilla Bays.</w:t>
       </w:r>
     </w:p>
     <w:p>
@@ -462,7 +469,6 @@
           <w:numId w:val="8"/>
         </w:numPr>
         <w:spacing w:before="240" w:after="240"/>
-        <w:jc w:val="both"/>
         <w:rPr>
           <w:rFonts w:ascii="Times New Roman" w:hAnsi="Times New Roman" w:cs="Times New Roman"/>
           <w:bCs/>
@@ -473,14 +479,14 @@
           <w:rFonts w:ascii="Times New Roman" w:hAnsi="Times New Roman" w:cs="Times New Roman"/>
           <w:bCs/>
         </w:rPr>
-        <w:t>Estuarine ecosystem metabolism models (</w:t>
+        <w:t>Multivariate autoregressive state space models (MARSS) (</w:t>
       </w:r>
       <w:r>
         <w:rPr>
           <w:rFonts w:ascii="Times New Roman" w:hAnsi="Times New Roman" w:cs="Times New Roman"/>
           <w:bCs/>
         </w:rPr>
-        <w:t xml:space="preserve">data creation, </w:t>
+        <w:t xml:space="preserve">statistical analysis, </w:t>
       </w:r>
       <w:r>
         <w:rPr>
@@ -494,72 +500,63 @@
       <w:pPr>
         <w:spacing w:before="240" w:after="240"/>
         <w:ind w:left="360"/>
-        <w:jc w:val="both"/>
-        <w:rPr>
-          <w:rFonts w:ascii="Times New Roman" w:hAnsi="Times New Roman" w:cs="Times New Roman"/>
-        </w:rPr>
-      </w:pPr>
-      <w:r>
-        <w:rPr>
-          <w:rFonts w:ascii="Times New Roman" w:hAnsi="Times New Roman" w:cs="Times New Roman"/>
-        </w:rPr>
-        <w:t xml:space="preserve">The analysis of oxygen data has made </w:t>
-      </w:r>
-      <w:r>
-        <w:rPr>
-          <w:rFonts w:ascii="Times New Roman" w:hAnsi="Times New Roman" w:cs="Times New Roman"/>
-        </w:rPr>
-        <w:t>decent</w:t>
-      </w:r>
-      <w:r>
-        <w:rPr>
-          <w:rFonts w:ascii="Times New Roman" w:hAnsi="Times New Roman" w:cs="Times New Roman"/>
-        </w:rPr>
-        <w:t xml:space="preserve"> progress. Oxygen data have been corrected</w:t>
-      </w:r>
-      <w:r>
-        <w:rPr>
-          <w:rFonts w:ascii="Times New Roman" w:hAnsi="Times New Roman" w:cs="Times New Roman"/>
-        </w:rPr>
-        <w:t xml:space="preserve"> and </w:t>
-      </w:r>
-      <w:r>
-        <w:rPr>
-          <w:rFonts w:ascii="Times New Roman" w:hAnsi="Times New Roman" w:cs="Times New Roman"/>
-        </w:rPr>
-        <w:t>cleaned for time out of water</w:t>
-      </w:r>
-      <w:r>
-        <w:rPr>
-          <w:rFonts w:ascii="Times New Roman" w:hAnsi="Times New Roman" w:cs="Times New Roman"/>
-        </w:rPr>
-        <w:t>, and preliminary estimates of ecosystem respiration (ER), gross primary productivity (GPP), and net ecosystem productivity (</w:t>
-      </w:r>
-      <w:proofErr w:type="gramStart"/>
-      <w:r>
-        <w:rPr>
-          <w:rFonts w:ascii="Times New Roman" w:hAnsi="Times New Roman" w:cs="Times New Roman"/>
-        </w:rPr>
-        <w:t>NEP;</w:t>
-      </w:r>
-      <w:proofErr w:type="gramEnd"/>
-      <w:r>
-        <w:rPr>
-          <w:rFonts w:ascii="Times New Roman" w:hAnsi="Times New Roman" w:cs="Times New Roman"/>
-        </w:rPr>
-        <w:t xml:space="preserve"> i.e. the three different rates of ecosystem metabolism) have begun. </w:t>
-      </w:r>
-      <w:r>
-        <w:rPr>
-          <w:rFonts w:ascii="Times New Roman" w:hAnsi="Times New Roman" w:cs="Times New Roman"/>
-        </w:rPr>
-        <w:t xml:space="preserve">R scripts for these models, </w:t>
-      </w:r>
-      <w:r>
-        <w:rPr>
-          <w:rFonts w:ascii="Times New Roman" w:hAnsi="Times New Roman" w:cs="Times New Roman"/>
-        </w:rPr>
-        <w:t>while</w:t>
+        <w:rPr>
+          <w:rFonts w:ascii="Times New Roman" w:hAnsi="Times New Roman" w:cs="Times New Roman"/>
+        </w:rPr>
+      </w:pPr>
+      <w:r>
+        <w:rPr>
+          <w:rFonts w:ascii="Times New Roman" w:hAnsi="Times New Roman" w:cs="Times New Roman"/>
+        </w:rPr>
+        <w:t>Each time series of metabolic rates will be analyzed using the MARSS m</w:t>
+      </w:r>
+      <w:r>
+        <w:rPr>
+          <w:rFonts w:ascii="Times New Roman" w:hAnsi="Times New Roman" w:cs="Times New Roman"/>
+        </w:rPr>
+        <w:t xml:space="preserve">ultivariate autoregressive state-space </w:t>
+      </w:r>
+      <w:r>
+        <w:rPr>
+          <w:rFonts w:ascii="Times New Roman" w:hAnsi="Times New Roman" w:cs="Times New Roman"/>
+        </w:rPr>
+        <w:t>modeling framework.</w:t>
+      </w:r>
+      <w:r>
+        <w:rPr>
+          <w:rFonts w:ascii="Times New Roman" w:hAnsi="Times New Roman" w:cs="Times New Roman"/>
+        </w:rPr>
+        <w:t xml:space="preserve"> R scripts for these models </w:t>
+      </w:r>
+      <w:r>
+        <w:rPr>
+          <w:rFonts w:ascii="Times New Roman" w:hAnsi="Times New Roman" w:cs="Times New Roman"/>
+        </w:rPr>
+        <w:t xml:space="preserve">are completed and are </w:t>
+      </w:r>
+      <w:r>
+        <w:rPr>
+          <w:rFonts w:ascii="Times New Roman" w:hAnsi="Times New Roman" w:cs="Times New Roman"/>
+        </w:rPr>
+        <w:t xml:space="preserve">backed up to a GitHub repository. </w:t>
+      </w:r>
+      <w:r>
+        <w:rPr>
+          <w:rFonts w:ascii="Times New Roman" w:hAnsi="Times New Roman" w:cs="Times New Roman"/>
+        </w:rPr>
+        <w:t xml:space="preserve">Models have now been tested using preliminary data. </w:t>
+      </w:r>
+      <w:r>
+        <w:rPr>
+          <w:rFonts w:ascii="Times New Roman" w:hAnsi="Times New Roman" w:cs="Times New Roman"/>
+        </w:rPr>
+        <w:t xml:space="preserve">Once the metabolic data has been finalized, we will </w:t>
+      </w:r>
+      <w:r>
+        <w:rPr>
+          <w:rFonts w:ascii="Times New Roman" w:hAnsi="Times New Roman" w:cs="Times New Roman"/>
+        </w:rPr>
+        <w:t xml:space="preserve">use these models to summarize spatiotemporal variation, and test for the inclusion of covariates. </w:t>
       </w:r>
       <w:r>
         <w:rPr>
@@ -571,168 +568,18 @@
         <w:rPr>
           <w:rFonts w:ascii="Times New Roman" w:hAnsi="Times New Roman" w:cs="Times New Roman"/>
         </w:rPr>
-        <w:t>still</w:t>
-      </w:r>
-      <w:r>
-        <w:rPr>
-          <w:rFonts w:ascii="Times New Roman" w:hAnsi="Times New Roman" w:cs="Times New Roman"/>
-        </w:rPr>
-        <w:t xml:space="preserve"> a work in progress</w:t>
-      </w:r>
-      <w:r>
-        <w:rPr>
-          <w:rFonts w:ascii="Times New Roman" w:hAnsi="Times New Roman" w:cs="Times New Roman"/>
-        </w:rPr>
-        <w:t>, are projected to be finalized by the end of April</w:t>
-      </w:r>
-      <w:r>
-        <w:rPr>
-          <w:rFonts w:ascii="Times New Roman" w:hAnsi="Times New Roman" w:cs="Times New Roman"/>
-        </w:rPr>
-        <w:t xml:space="preserve">. </w:t>
-      </w:r>
-      <w:r>
-        <w:rPr>
-          <w:rFonts w:ascii="Times New Roman" w:hAnsi="Times New Roman" w:cs="Times New Roman"/>
-        </w:rPr>
-        <w:t xml:space="preserve">Metabolic rates will then be </w:t>
-      </w:r>
-      <w:r>
-        <w:rPr>
-          <w:rFonts w:ascii="Times New Roman" w:hAnsi="Times New Roman" w:cs="Times New Roman"/>
-        </w:rPr>
-        <w:t xml:space="preserve">de-tided and </w:t>
-      </w:r>
-      <w:r>
-        <w:rPr>
-          <w:rFonts w:ascii="Times New Roman" w:hAnsi="Times New Roman" w:cs="Times New Roman"/>
-        </w:rPr>
-        <w:t>statistically analyzed to compare differences across sites.</w:t>
-      </w:r>
-    </w:p>
-    <w:p>
-      <w:pPr>
-        <w:pStyle w:val="ListParagraph"/>
-        <w:numPr>
-          <w:ilvl w:val="0"/>
-          <w:numId w:val="8"/>
-        </w:numPr>
+        <w:t xml:space="preserve"> </w:t>
+      </w:r>
+      <w:r>
+        <w:rPr>
+          <w:rFonts w:ascii="Times New Roman" w:hAnsi="Times New Roman" w:cs="Times New Roman"/>
+        </w:rPr>
+        <w:t xml:space="preserve">   </w:t>
+      </w:r>
+    </w:p>
+    <w:p>
+      <w:pPr>
         <w:spacing w:before="240" w:after="240"/>
-        <w:jc w:val="both"/>
-        <w:rPr>
-          <w:rFonts w:ascii="Times New Roman" w:hAnsi="Times New Roman" w:cs="Times New Roman"/>
-          <w:bCs/>
-        </w:rPr>
-      </w:pPr>
-      <w:r>
-        <w:rPr>
-          <w:rFonts w:ascii="Times New Roman" w:hAnsi="Times New Roman" w:cs="Times New Roman"/>
-          <w:bCs/>
-        </w:rPr>
-        <w:t>Multivariate autoregressive state space models (MARSS) (</w:t>
-      </w:r>
-      <w:r>
-        <w:rPr>
-          <w:rFonts w:ascii="Times New Roman" w:hAnsi="Times New Roman" w:cs="Times New Roman"/>
-          <w:bCs/>
-        </w:rPr>
-        <w:t xml:space="preserve">statistical analysis, </w:t>
-      </w:r>
-      <w:r>
-        <w:rPr>
-          <w:rFonts w:ascii="Times New Roman" w:hAnsi="Times New Roman" w:cs="Times New Roman"/>
-          <w:bCs/>
-        </w:rPr>
-        <w:t>R scripts)</w:t>
-      </w:r>
-    </w:p>
-    <w:p>
-      <w:pPr>
-        <w:spacing w:before="240" w:after="240"/>
-        <w:ind w:left="360"/>
-        <w:jc w:val="both"/>
-        <w:rPr>
-          <w:rFonts w:ascii="Times New Roman" w:hAnsi="Times New Roman" w:cs="Times New Roman"/>
-        </w:rPr>
-      </w:pPr>
-      <w:r>
-        <w:rPr>
-          <w:rFonts w:ascii="Times New Roman" w:hAnsi="Times New Roman" w:cs="Times New Roman"/>
-        </w:rPr>
-        <w:lastRenderedPageBreak/>
-        <w:t>Each time series of metabolic rates will be analyzed using the MARSS m</w:t>
-      </w:r>
-      <w:r>
-        <w:rPr>
-          <w:rFonts w:ascii="Times New Roman" w:hAnsi="Times New Roman" w:cs="Times New Roman"/>
-        </w:rPr>
-        <w:t xml:space="preserve">ultivariate autoregressive state-space </w:t>
-      </w:r>
-      <w:r>
-        <w:rPr>
-          <w:rFonts w:ascii="Times New Roman" w:hAnsi="Times New Roman" w:cs="Times New Roman"/>
-        </w:rPr>
-        <w:t>modeling framework.</w:t>
-      </w:r>
-      <w:r>
-        <w:rPr>
-          <w:rFonts w:ascii="Times New Roman" w:hAnsi="Times New Roman" w:cs="Times New Roman"/>
-        </w:rPr>
-        <w:t xml:space="preserve"> R scripts for these models </w:t>
-      </w:r>
-      <w:r>
-        <w:rPr>
-          <w:rFonts w:ascii="Times New Roman" w:hAnsi="Times New Roman" w:cs="Times New Roman"/>
-        </w:rPr>
-        <w:t xml:space="preserve">are completed and are </w:t>
-      </w:r>
-      <w:r>
-        <w:rPr>
-          <w:rFonts w:ascii="Times New Roman" w:hAnsi="Times New Roman" w:cs="Times New Roman"/>
-        </w:rPr>
-        <w:t xml:space="preserve">backed up to a GitHub repository. </w:t>
-      </w:r>
-      <w:r>
-        <w:rPr>
-          <w:rFonts w:ascii="Times New Roman" w:hAnsi="Times New Roman" w:cs="Times New Roman"/>
-        </w:rPr>
-        <w:t xml:space="preserve">Models have now been tested using preliminary data. </w:t>
-      </w:r>
-      <w:r>
-        <w:rPr>
-          <w:rFonts w:ascii="Times New Roman" w:hAnsi="Times New Roman" w:cs="Times New Roman"/>
-        </w:rPr>
-        <w:t xml:space="preserve">Once the metabolic data has been finalized, we will </w:t>
-      </w:r>
-      <w:r>
-        <w:rPr>
-          <w:rFonts w:ascii="Times New Roman" w:hAnsi="Times New Roman" w:cs="Times New Roman"/>
-        </w:rPr>
-        <w:t xml:space="preserve">use these models to summarize spatiotemporal variation, and test for the inclusion of covariates. </w:t>
-      </w:r>
-      <w:r>
-        <w:rPr>
-          <w:rFonts w:ascii="Times New Roman" w:hAnsi="Times New Roman" w:cs="Times New Roman"/>
-        </w:rPr>
-        <w:t xml:space="preserve"> </w:t>
-      </w:r>
-      <w:r>
-        <w:rPr>
-          <w:rFonts w:ascii="Times New Roman" w:hAnsi="Times New Roman" w:cs="Times New Roman"/>
-        </w:rPr>
-        <w:t xml:space="preserve"> </w:t>
-      </w:r>
-      <w:r>
-        <w:rPr>
-          <w:rFonts w:ascii="Times New Roman" w:hAnsi="Times New Roman" w:cs="Times New Roman"/>
-        </w:rPr>
-        <w:t xml:space="preserve">   </w:t>
-      </w:r>
-    </w:p>
-    <w:p>
-      <w:pPr>
-        <w:spacing w:before="240" w:after="240"/>
-        <w:jc w:val="both"/>
         <w:rPr>
           <w:rFonts w:ascii="Times New Roman" w:hAnsi="Times New Roman" w:cs="Times New Roman"/>
           <w:b/>
@@ -752,7 +599,6 @@
       <w:pPr>
         <w:pStyle w:val="ListParagraph"/>
         <w:spacing w:before="240" w:after="240"/>
-        <w:jc w:val="both"/>
         <w:rPr>
           <w:rFonts w:ascii="Times New Roman" w:hAnsi="Times New Roman" w:cs="Times New Roman"/>
           <w:bCs/>
@@ -763,77 +609,13 @@
           <w:rFonts w:ascii="Times New Roman" w:hAnsi="Times New Roman" w:cs="Times New Roman"/>
           <w:bCs/>
         </w:rPr>
-        <w:t>Preliminary results were formally presented to the</w:t>
-      </w:r>
-      <w:r>
-        <w:rPr>
-          <w:rFonts w:ascii="Times New Roman" w:hAnsi="Times New Roman" w:cs="Times New Roman"/>
-          <w:bCs/>
-        </w:rPr>
-        <w:t xml:space="preserve"> Padilla Bay</w:t>
-      </w:r>
-      <w:r>
-        <w:rPr>
-          <w:rFonts w:ascii="Times New Roman" w:hAnsi="Times New Roman" w:cs="Times New Roman"/>
-          <w:bCs/>
-        </w:rPr>
-        <w:t xml:space="preserve"> research sector on February 18</w:t>
-      </w:r>
-      <w:r>
-        <w:rPr>
-          <w:rFonts w:ascii="Times New Roman" w:hAnsi="Times New Roman" w:cs="Times New Roman"/>
-          <w:bCs/>
-          <w:vertAlign w:val="superscript"/>
-        </w:rPr>
-        <w:t>th</w:t>
-      </w:r>
-      <w:r>
-        <w:rPr>
-          <w:rFonts w:ascii="Times New Roman" w:hAnsi="Times New Roman" w:cs="Times New Roman"/>
-          <w:bCs/>
-        </w:rPr>
-        <w:t>. This talk served two purposes</w:t>
-      </w:r>
-      <w:r>
-        <w:rPr>
-          <w:rFonts w:ascii="Times New Roman" w:hAnsi="Times New Roman" w:cs="Times New Roman"/>
-          <w:bCs/>
-        </w:rPr>
-        <w:t>:</w:t>
-      </w:r>
-      <w:r>
-        <w:rPr>
-          <w:rFonts w:ascii="Times New Roman" w:hAnsi="Times New Roman" w:cs="Times New Roman"/>
-          <w:bCs/>
-        </w:rPr>
-        <w:t xml:space="preserve"> 1) To update the research </w:t>
-      </w:r>
-      <w:r>
-        <w:rPr>
-          <w:rFonts w:ascii="Times New Roman" w:hAnsi="Times New Roman" w:cs="Times New Roman"/>
-          <w:bCs/>
-        </w:rPr>
-        <w:t xml:space="preserve">reserve sector on project progress, and 2) to gain feedback and local knowledge from </w:t>
-      </w:r>
-      <w:r>
-        <w:rPr>
-          <w:rFonts w:ascii="Times New Roman" w:hAnsi="Times New Roman" w:cs="Times New Roman"/>
-          <w:bCs/>
-        </w:rPr>
-        <w:t xml:space="preserve">Padilla Bay research scientists. </w:t>
-      </w:r>
-      <w:r>
-        <w:rPr>
-          <w:rFonts w:ascii="Times New Roman" w:hAnsi="Times New Roman" w:cs="Times New Roman"/>
-          <w:bCs/>
-        </w:rPr>
-        <w:t xml:space="preserve">This presentation resulted in a successful transfer of knowledge and allowed Elmstrom the opportunity to gain access to bay wide eelgrass biomass dataset. These data are now planned to be included in the statistical MARSS component of the analysis. </w:t>
+        <w:lastRenderedPageBreak/>
+        <w:t>XXX Lisa this section will be updated next week after a meeting with the NERR.</w:t>
       </w:r>
     </w:p>
     <w:p>
       <w:pPr>
         <w:spacing w:before="240" w:after="240"/>
-        <w:jc w:val="both"/>
         <w:rPr>
           <w:rFonts w:ascii="Times New Roman" w:hAnsi="Times New Roman" w:cs="Times New Roman"/>
           <w:b/>
@@ -851,13 +633,16 @@
       <w:pPr>
         <w:spacing w:before="240" w:after="240"/>
         <w:ind w:left="720"/>
-        <w:jc w:val="both"/>
-      </w:pPr>
-      <w:r>
         <w:rPr>
           <w:rFonts w:ascii="Times New Roman" w:hAnsi="Times New Roman" w:cs="Times New Roman"/>
           <w:bCs/>
         </w:rPr>
+      </w:pPr>
+      <w:r>
+        <w:rPr>
+          <w:rFonts w:ascii="Times New Roman" w:hAnsi="Times New Roman" w:cs="Times New Roman"/>
+          <w:bCs/>
+        </w:rPr>
         <w:t xml:space="preserve">Professional development trainings accomplished during this reporting period include </w:t>
       </w:r>
       <w:r>
@@ -865,13 +650,20 @@
           <w:rFonts w:ascii="Times New Roman" w:hAnsi="Times New Roman" w:cs="Times New Roman"/>
           <w:bCs/>
         </w:rPr>
-        <w:t xml:space="preserve">virtual attendance to the NERR Annual Meeting. The NOAA Facilitation Basics </w:t>
+        <w:t xml:space="preserve">the </w:t>
       </w:r>
       <w:r>
         <w:rPr>
           <w:rFonts w:ascii="Times New Roman" w:hAnsi="Times New Roman" w:cs="Times New Roman"/>
           <w:bCs/>
         </w:rPr>
+        <w:t xml:space="preserve">NOAA Facilitation Basics </w:t>
+      </w:r>
+      <w:r>
+        <w:rPr>
+          <w:rFonts w:ascii="Times New Roman" w:hAnsi="Times New Roman" w:cs="Times New Roman"/>
+          <w:bCs/>
+        </w:rPr>
         <w:t>training</w:t>
       </w:r>
       <w:r>
@@ -879,7 +671,27 @@
           <w:rFonts w:ascii="Times New Roman" w:hAnsi="Times New Roman" w:cs="Times New Roman"/>
           <w:bCs/>
         </w:rPr>
-        <w:t xml:space="preserve"> will occur in early April. </w:t>
+        <w:t xml:space="preserve">. This training occurred in April and focused on the successful facilitation of virtual meetings. </w:t>
+      </w:r>
+    </w:p>
+    <w:p>
+      <w:pPr>
+        <w:spacing w:before="240" w:after="240"/>
+        <w:ind w:left="720"/>
+      </w:pPr>
+      <w:r>
+        <w:rPr>
+          <w:rFonts w:ascii="Times New Roman" w:hAnsi="Times New Roman" w:cs="Times New Roman"/>
+          <w:bCs/>
+        </w:rPr>
+        <w:t xml:space="preserve">Elmstrom also attended the Joint Aquatic </w:t>
+      </w:r>
+      <w:r>
+        <w:rPr>
+          <w:rFonts w:ascii="Times New Roman" w:hAnsi="Times New Roman" w:cs="Times New Roman"/>
+          <w:bCs/>
+        </w:rPr>
+        <w:t xml:space="preserve">Sciences Meeting in Grand Rapids, Michigan. Here she presented on her research, attended talks, and met with other Davidson fellows who attended the conference. </w:t>
       </w:r>
     </w:p>
     <w:p>
@@ -895,641 +707,16 @@
     <w:p>
       <w:pPr>
         <w:spacing w:before="240" w:after="240"/>
-        <w:jc w:val="both"/>
-        <w:rPr>
-          <w:rFonts w:ascii="Times New Roman" w:hAnsi="Times New Roman" w:cs="Times New Roman"/>
-          <w:b/>
-          <w:bCs/>
-        </w:rPr>
-      </w:pPr>
-      <w:r>
-        <w:rPr>
-          <w:rFonts w:ascii="Times New Roman" w:hAnsi="Times New Roman" w:cs="Times New Roman"/>
-          <w:b/>
-          <w:bCs/>
-        </w:rPr>
-        <w:t>Field challenges</w:t>
-      </w:r>
-    </w:p>
-    <w:p>
-      <w:pPr>
-        <w:pStyle w:val="ListParagraph"/>
-        <w:spacing w:before="240" w:after="240"/>
-        <w:jc w:val="both"/>
-        <w:rPr>
-          <w:rFonts w:ascii="Times New Roman" w:hAnsi="Times New Roman" w:cs="Times New Roman"/>
-          <w:bCs/>
-        </w:rPr>
-      </w:pPr>
-      <w:r>
-        <w:rPr>
-          <w:rFonts w:ascii="Times New Roman" w:hAnsi="Times New Roman" w:cs="Times New Roman"/>
-          <w:bCs/>
-        </w:rPr>
-        <w:t>Over the course of this fellowship, a</w:t>
-      </w:r>
-      <w:r>
-        <w:rPr>
-          <w:rFonts w:ascii="Times New Roman" w:hAnsi="Times New Roman" w:cs="Times New Roman"/>
-          <w:bCs/>
-        </w:rPr>
-        <w:t>ccess</w:t>
-      </w:r>
-      <w:r>
-        <w:rPr>
-          <w:rFonts w:ascii="Times New Roman" w:hAnsi="Times New Roman" w:cs="Times New Roman"/>
-          <w:bCs/>
-        </w:rPr>
-        <w:t xml:space="preserve"> to the reserve and in-person </w:t>
-      </w:r>
-      <w:r>
-        <w:rPr>
-          <w:rFonts w:ascii="Times New Roman" w:hAnsi="Times New Roman" w:cs="Times New Roman"/>
-          <w:bCs/>
-        </w:rPr>
-        <w:t xml:space="preserve">field studies </w:t>
-      </w:r>
-      <w:r>
-        <w:rPr>
-          <w:rFonts w:ascii="Times New Roman" w:hAnsi="Times New Roman" w:cs="Times New Roman"/>
-          <w:bCs/>
-        </w:rPr>
-        <w:t xml:space="preserve">has been significantly </w:t>
-      </w:r>
-      <w:r>
-        <w:rPr>
-          <w:rFonts w:ascii="Times New Roman" w:hAnsi="Times New Roman" w:cs="Times New Roman"/>
-          <w:bCs/>
-        </w:rPr>
-        <w:t>impacted by</w:t>
-      </w:r>
-      <w:r>
-        <w:rPr>
-          <w:rFonts w:ascii="Times New Roman" w:hAnsi="Times New Roman" w:cs="Times New Roman"/>
-          <w:bCs/>
-        </w:rPr>
-        <w:t xml:space="preserve"> to</w:t>
-      </w:r>
-      <w:r>
-        <w:rPr>
-          <w:rFonts w:ascii="Times New Roman" w:hAnsi="Times New Roman" w:cs="Times New Roman"/>
-          <w:bCs/>
-        </w:rPr>
-        <w:t xml:space="preserve"> the Covid-19 pandemic. This delayed </w:t>
-      </w:r>
-      <w:r>
-        <w:rPr>
-          <w:rFonts w:ascii="Times New Roman" w:hAnsi="Times New Roman" w:cs="Times New Roman"/>
-          <w:bCs/>
-        </w:rPr>
-        <w:t xml:space="preserve">the </w:t>
-      </w:r>
-      <w:r>
-        <w:rPr>
-          <w:rFonts w:ascii="Times New Roman" w:hAnsi="Times New Roman" w:cs="Times New Roman"/>
-          <w:bCs/>
-        </w:rPr>
-        <w:t xml:space="preserve">originally proposed </w:t>
-      </w:r>
-      <w:r>
-        <w:rPr>
-          <w:rFonts w:ascii="Times New Roman" w:hAnsi="Times New Roman" w:cs="Times New Roman"/>
-          <w:bCs/>
-        </w:rPr>
-        <w:t xml:space="preserve">field work by 6 months, resulting in </w:t>
-      </w:r>
-      <w:r>
-        <w:rPr>
-          <w:rFonts w:ascii="Times New Roman" w:hAnsi="Times New Roman" w:cs="Times New Roman"/>
-          <w:bCs/>
-        </w:rPr>
-        <w:t>the</w:t>
-      </w:r>
-      <w:r>
-        <w:rPr>
-          <w:rFonts w:ascii="Times New Roman" w:hAnsi="Times New Roman" w:cs="Times New Roman"/>
-          <w:bCs/>
-        </w:rPr>
-        <w:t xml:space="preserve"> loss </w:t>
-      </w:r>
-      <w:r>
-        <w:rPr>
-          <w:rFonts w:ascii="Times New Roman" w:hAnsi="Times New Roman" w:cs="Times New Roman"/>
-          <w:bCs/>
-        </w:rPr>
-        <w:t>of</w:t>
-      </w:r>
-      <w:r>
-        <w:rPr>
-          <w:rFonts w:ascii="Times New Roman" w:hAnsi="Times New Roman" w:cs="Times New Roman"/>
-          <w:bCs/>
-        </w:rPr>
-        <w:t xml:space="preserve"> fall 2020</w:t>
-      </w:r>
-      <w:r>
-        <w:rPr>
-          <w:rFonts w:ascii="Times New Roman" w:hAnsi="Times New Roman" w:cs="Times New Roman"/>
-          <w:bCs/>
-        </w:rPr>
-        <w:t xml:space="preserve"> and </w:t>
-      </w:r>
-      <w:r>
-        <w:rPr>
-          <w:rFonts w:ascii="Times New Roman" w:hAnsi="Times New Roman" w:cs="Times New Roman"/>
-          <w:bCs/>
-        </w:rPr>
-        <w:t>winter 2021</w:t>
-      </w:r>
-      <w:r>
-        <w:rPr>
-          <w:rFonts w:ascii="Times New Roman" w:hAnsi="Times New Roman" w:cs="Times New Roman"/>
-          <w:bCs/>
-        </w:rPr>
-        <w:t xml:space="preserve"> sampling deployments</w:t>
-      </w:r>
-      <w:r>
-        <w:rPr>
-          <w:rFonts w:ascii="Times New Roman" w:hAnsi="Times New Roman" w:cs="Times New Roman"/>
-          <w:bCs/>
-        </w:rPr>
-        <w:t xml:space="preserve">. </w:t>
-      </w:r>
-      <w:r>
-        <w:rPr>
-          <w:rFonts w:ascii="Times New Roman" w:hAnsi="Times New Roman" w:cs="Times New Roman"/>
-          <w:bCs/>
-        </w:rPr>
-        <w:t>Ideally, these sample deployments would have been rolled over to fall 2021/winter 2022. However, this timing coincided with the fellow’s other research project</w:t>
-      </w:r>
-      <w:r>
-        <w:rPr>
-          <w:rFonts w:ascii="Times New Roman" w:hAnsi="Times New Roman" w:cs="Times New Roman"/>
-          <w:bCs/>
-        </w:rPr>
-        <w:t>s</w:t>
-      </w:r>
-      <w:r>
-        <w:rPr>
-          <w:rFonts w:ascii="Times New Roman" w:hAnsi="Times New Roman" w:cs="Times New Roman"/>
-          <w:bCs/>
-        </w:rPr>
-        <w:t xml:space="preserve"> and PhD milestone</w:t>
-      </w:r>
-      <w:r>
-        <w:rPr>
-          <w:rFonts w:ascii="Times New Roman" w:hAnsi="Times New Roman" w:cs="Times New Roman"/>
-          <w:bCs/>
-        </w:rPr>
-        <w:t>s</w:t>
-      </w:r>
-      <w:r>
-        <w:rPr>
-          <w:rFonts w:ascii="Times New Roman" w:hAnsi="Times New Roman" w:cs="Times New Roman"/>
-          <w:bCs/>
-        </w:rPr>
-        <w:t>,</w:t>
-      </w:r>
-      <w:r>
-        <w:rPr>
-          <w:rFonts w:ascii="Times New Roman" w:hAnsi="Times New Roman" w:cs="Times New Roman"/>
-          <w:bCs/>
-        </w:rPr>
-        <w:t xml:space="preserve"> unfortunately</w:t>
-      </w:r>
-      <w:r>
-        <w:rPr>
-          <w:rFonts w:ascii="Times New Roman" w:hAnsi="Times New Roman" w:cs="Times New Roman"/>
-          <w:bCs/>
-        </w:rPr>
-        <w:t xml:space="preserve"> making them unfeasible in the context of her greater PhD dissertation timeline.</w:t>
-      </w:r>
-      <w:r>
-        <w:rPr>
-          <w:rFonts w:ascii="Times New Roman" w:hAnsi="Times New Roman" w:cs="Times New Roman"/>
-          <w:bCs/>
-        </w:rPr>
-        <w:t xml:space="preserve"> There simply was not enough time in the day to complete writing tasks and embark on another intensive field deployment without the help of summer field hands.</w:t>
-      </w:r>
-      <w:r>
-        <w:rPr>
-          <w:rFonts w:ascii="Times New Roman" w:hAnsi="Times New Roman" w:cs="Times New Roman"/>
-          <w:bCs/>
-        </w:rPr>
-        <w:t xml:space="preserve"> </w:t>
-      </w:r>
-    </w:p>
-    <w:p>
-      <w:pPr>
-        <w:spacing w:before="240" w:after="240"/>
-        <w:jc w:val="both"/>
-        <w:rPr>
-          <w:rFonts w:ascii="Times New Roman" w:hAnsi="Times New Roman" w:cs="Times New Roman"/>
-          <w:b/>
-          <w:bCs/>
-        </w:rPr>
-      </w:pPr>
-      <w:r>
-        <w:rPr>
-          <w:rFonts w:ascii="Times New Roman" w:hAnsi="Times New Roman" w:cs="Times New Roman"/>
-          <w:b/>
-          <w:bCs/>
-        </w:rPr>
-        <w:t>Professional Development/Outreach</w:t>
-      </w:r>
-    </w:p>
-    <w:p>
-      <w:pPr>
-        <w:pStyle w:val="ListParagraph"/>
-        <w:spacing w:before="240" w:after="240"/>
-        <w:jc w:val="both"/>
-        <w:rPr>
-          <w:rFonts w:ascii="Times New Roman" w:hAnsi="Times New Roman" w:cs="Times New Roman"/>
-          <w:bCs/>
-        </w:rPr>
-      </w:pPr>
-      <w:r>
-        <w:rPr>
-          <w:rFonts w:ascii="Times New Roman" w:hAnsi="Times New Roman" w:cs="Times New Roman"/>
-          <w:bCs/>
-        </w:rPr>
-        <w:t>In addition to field work related delays, there</w:t>
-      </w:r>
-      <w:r>
-        <w:rPr>
-          <w:rFonts w:ascii="Times New Roman" w:hAnsi="Times New Roman" w:cs="Times New Roman"/>
-          <w:bCs/>
-        </w:rPr>
-        <w:t xml:space="preserve"> have</w:t>
-      </w:r>
-      <w:r>
-        <w:rPr>
-          <w:rFonts w:ascii="Times New Roman" w:hAnsi="Times New Roman" w:cs="Times New Roman"/>
-          <w:bCs/>
-        </w:rPr>
-        <w:t xml:space="preserve"> also</w:t>
-      </w:r>
-      <w:r>
-        <w:rPr>
-          <w:rFonts w:ascii="Times New Roman" w:hAnsi="Times New Roman" w:cs="Times New Roman"/>
-          <w:bCs/>
-        </w:rPr>
-        <w:t xml:space="preserve"> been </w:t>
-      </w:r>
-      <w:r>
-        <w:rPr>
-          <w:rFonts w:ascii="Times New Roman" w:hAnsi="Times New Roman" w:cs="Times New Roman"/>
-          <w:bCs/>
-        </w:rPr>
-        <w:t>significant</w:t>
-      </w:r>
-      <w:r>
-        <w:rPr>
-          <w:rFonts w:ascii="Times New Roman" w:hAnsi="Times New Roman" w:cs="Times New Roman"/>
-          <w:bCs/>
-        </w:rPr>
-        <w:t xml:space="preserve"> </w:t>
-      </w:r>
-      <w:r>
-        <w:rPr>
-          <w:rFonts w:ascii="Times New Roman" w:hAnsi="Times New Roman" w:cs="Times New Roman"/>
-          <w:bCs/>
-        </w:rPr>
-        <w:t>social distancing-related setbacks</w:t>
-      </w:r>
-      <w:r>
-        <w:rPr>
-          <w:rFonts w:ascii="Times New Roman" w:hAnsi="Times New Roman" w:cs="Times New Roman"/>
-          <w:bCs/>
-        </w:rPr>
-        <w:t xml:space="preserve"> due to Covid-19 health precautions</w:t>
-      </w:r>
-      <w:r>
-        <w:rPr>
-          <w:rFonts w:ascii="Times New Roman" w:hAnsi="Times New Roman" w:cs="Times New Roman"/>
-          <w:bCs/>
-        </w:rPr>
-        <w:t>. Certain education and outreach activities have been canceled</w:t>
-      </w:r>
-      <w:r>
-        <w:rPr>
-          <w:rFonts w:ascii="Times New Roman" w:hAnsi="Times New Roman" w:cs="Times New Roman"/>
-          <w:bCs/>
-        </w:rPr>
-        <w:t xml:space="preserve"> or moved online</w:t>
-      </w:r>
-      <w:r>
-        <w:rPr>
-          <w:rFonts w:ascii="Times New Roman" w:hAnsi="Times New Roman" w:cs="Times New Roman"/>
-          <w:bCs/>
-        </w:rPr>
-        <w:t xml:space="preserve"> due to COVID-19. </w:t>
-      </w:r>
-      <w:r>
-        <w:rPr>
-          <w:rFonts w:ascii="Times New Roman" w:hAnsi="Times New Roman" w:cs="Times New Roman"/>
-          <w:bCs/>
-        </w:rPr>
-        <w:t>For example, both</w:t>
-      </w:r>
-      <w:r>
-        <w:rPr>
-          <w:rFonts w:ascii="Times New Roman" w:hAnsi="Times New Roman" w:cs="Times New Roman"/>
-          <w:bCs/>
-        </w:rPr>
-        <w:t xml:space="preserve"> the Salish Sea Stewards volunteer training program and classes offered through the Coastal Training program remained virtual until this February. While it is important to note that Elmstrom participated in virtual trainings, she has yet to engage person.</w:t>
-      </w:r>
-      <w:r>
-        <w:rPr>
-          <w:rFonts w:ascii="Times New Roman" w:hAnsi="Times New Roman" w:cs="Times New Roman"/>
-          <w:bCs/>
-        </w:rPr>
-        <w:t xml:space="preserve"> </w:t>
-      </w:r>
-    </w:p>
-    <w:p>
-      <w:pPr>
-        <w:pStyle w:val="ListParagraph"/>
-        <w:spacing w:before="240" w:after="240"/>
-        <w:jc w:val="both"/>
-        <w:rPr>
-          <w:rFonts w:ascii="Times New Roman" w:hAnsi="Times New Roman" w:cs="Times New Roman"/>
-          <w:bCs/>
-        </w:rPr>
-      </w:pPr>
-    </w:p>
-    <w:p>
-      <w:pPr>
-        <w:pStyle w:val="ListParagraph"/>
-        <w:spacing w:before="240" w:after="240"/>
-        <w:jc w:val="both"/>
-      </w:pPr>
-      <w:r>
-        <w:rPr>
-          <w:rFonts w:ascii="Times New Roman" w:hAnsi="Times New Roman" w:cs="Times New Roman"/>
-          <w:bCs/>
-        </w:rPr>
-        <w:t xml:space="preserve">Padilla Bay’s Breazeal Interpretive Center also remained closed until late August 2021, </w:t>
-      </w:r>
-      <w:r>
-        <w:rPr>
-          <w:rFonts w:ascii="Times New Roman" w:hAnsi="Times New Roman" w:cs="Times New Roman"/>
-          <w:bCs/>
-        </w:rPr>
-        <w:t xml:space="preserve">altering </w:t>
-      </w:r>
-      <w:proofErr w:type="spellStart"/>
-      <w:r>
-        <w:rPr>
-          <w:rFonts w:ascii="Times New Roman" w:hAnsi="Times New Roman" w:cs="Times New Roman"/>
-          <w:bCs/>
-        </w:rPr>
-        <w:t>Elmstrom’s</w:t>
-      </w:r>
-      <w:proofErr w:type="spellEnd"/>
-      <w:r>
-        <w:rPr>
-          <w:rFonts w:ascii="Times New Roman" w:hAnsi="Times New Roman" w:cs="Times New Roman"/>
-          <w:bCs/>
-        </w:rPr>
-        <w:t xml:space="preserve"> </w:t>
-      </w:r>
-      <w:r>
-        <w:rPr>
-          <w:rFonts w:ascii="Times New Roman" w:hAnsi="Times New Roman" w:cs="Times New Roman"/>
-          <w:bCs/>
-        </w:rPr>
-        <w:t>progress to create</w:t>
-      </w:r>
-      <w:r>
-        <w:rPr>
-          <w:rFonts w:ascii="Times New Roman" w:hAnsi="Times New Roman" w:cs="Times New Roman"/>
-          <w:bCs/>
-        </w:rPr>
-        <w:t xml:space="preserve"> an in-person project-based learning activity. Although this has been</w:t>
-      </w:r>
-      <w:r>
-        <w:rPr>
-          <w:rFonts w:ascii="Times New Roman" w:hAnsi="Times New Roman" w:cs="Times New Roman"/>
-          <w:bCs/>
-        </w:rPr>
-        <w:t xml:space="preserve"> </w:t>
-      </w:r>
-      <w:r>
-        <w:rPr>
-          <w:rFonts w:ascii="Times New Roman" w:hAnsi="Times New Roman" w:cs="Times New Roman"/>
-          <w:bCs/>
-        </w:rPr>
-        <w:lastRenderedPageBreak/>
-        <w:t xml:space="preserve">proposed to be completed </w:t>
-      </w:r>
-      <w:r>
-        <w:rPr>
-          <w:rFonts w:ascii="Times New Roman" w:hAnsi="Times New Roman" w:cs="Times New Roman"/>
-          <w:bCs/>
-        </w:rPr>
-        <w:t>in</w:t>
-      </w:r>
-      <w:r>
-        <w:rPr>
-          <w:rFonts w:ascii="Times New Roman" w:hAnsi="Times New Roman" w:cs="Times New Roman"/>
-          <w:bCs/>
-        </w:rPr>
-        <w:t xml:space="preserve"> August 2022, we anticipate that </w:t>
-      </w:r>
-      <w:r>
-        <w:rPr>
-          <w:rFonts w:ascii="Times New Roman" w:hAnsi="Times New Roman" w:cs="Times New Roman"/>
-          <w:bCs/>
-        </w:rPr>
-        <w:t xml:space="preserve">the setbacks to the field and </w:t>
-      </w:r>
-      <w:r>
-        <w:rPr>
-          <w:rFonts w:ascii="Times New Roman" w:hAnsi="Times New Roman" w:cs="Times New Roman"/>
-          <w:bCs/>
-        </w:rPr>
-        <w:t xml:space="preserve">subsequent </w:t>
-      </w:r>
-      <w:r>
-        <w:rPr>
-          <w:rFonts w:ascii="Times New Roman" w:hAnsi="Times New Roman" w:cs="Times New Roman"/>
-          <w:bCs/>
-        </w:rPr>
-        <w:t xml:space="preserve">data analysis will cause </w:t>
-      </w:r>
-      <w:r>
-        <w:rPr>
-          <w:rFonts w:ascii="Times New Roman" w:hAnsi="Times New Roman" w:cs="Times New Roman"/>
-          <w:bCs/>
-        </w:rPr>
-        <w:t>the timing</w:t>
-      </w:r>
-      <w:r>
-        <w:rPr>
-          <w:rFonts w:ascii="Times New Roman" w:hAnsi="Times New Roman" w:cs="Times New Roman"/>
-          <w:bCs/>
-        </w:rPr>
-        <w:t xml:space="preserve"> of these activities</w:t>
-      </w:r>
-      <w:r>
-        <w:rPr>
-          <w:rFonts w:ascii="Times New Roman" w:hAnsi="Times New Roman" w:cs="Times New Roman"/>
-          <w:bCs/>
-        </w:rPr>
-        <w:t xml:space="preserve"> </w:t>
-      </w:r>
-      <w:r>
-        <w:rPr>
-          <w:rFonts w:ascii="Times New Roman" w:hAnsi="Times New Roman" w:cs="Times New Roman"/>
-          <w:bCs/>
-        </w:rPr>
-        <w:t xml:space="preserve">to shift. We also anticipate that the needs </w:t>
-      </w:r>
-      <w:r>
-        <w:rPr>
-          <w:rFonts w:ascii="Times New Roman" w:hAnsi="Times New Roman" w:cs="Times New Roman"/>
-          <w:bCs/>
-        </w:rPr>
-        <w:t xml:space="preserve">of the education sector may have shifted over the course of the pandemic. </w:t>
-      </w:r>
-      <w:r>
-        <w:rPr>
-          <w:rFonts w:ascii="Times New Roman" w:hAnsi="Times New Roman" w:cs="Times New Roman"/>
-          <w:bCs/>
-        </w:rPr>
-        <w:t xml:space="preserve">Now that the Breazeal Interpretive Center is open, Elmstrom will work with the education sector in the upcoming months to determine what is needed. </w:t>
-      </w:r>
-    </w:p>
-    <w:p>
-      <w:pPr>
-        <w:spacing w:before="240" w:after="240"/>
-        <w:jc w:val="both"/>
-        <w:rPr>
-          <w:rFonts w:ascii="Times New Roman" w:hAnsi="Times New Roman" w:cs="Times New Roman"/>
-          <w:b/>
-          <w:bCs/>
-        </w:rPr>
-      </w:pPr>
-      <w:r>
-        <w:rPr>
-          <w:rFonts w:ascii="Times New Roman" w:hAnsi="Times New Roman" w:cs="Times New Roman"/>
-          <w:b/>
-          <w:bCs/>
-        </w:rPr>
-        <w:t>Time</w:t>
-      </w:r>
-      <w:r>
-        <w:rPr>
-          <w:rFonts w:ascii="Times New Roman" w:hAnsi="Times New Roman" w:cs="Times New Roman"/>
-          <w:b/>
-          <w:bCs/>
-        </w:rPr>
-        <w:t xml:space="preserve"> and fund </w:t>
-      </w:r>
-      <w:r>
-        <w:rPr>
-          <w:rFonts w:ascii="Times New Roman" w:hAnsi="Times New Roman" w:cs="Times New Roman"/>
-          <w:b/>
-          <w:bCs/>
-        </w:rPr>
-        <w:t xml:space="preserve">reallocation </w:t>
-      </w:r>
-    </w:p>
-    <w:p>
-      <w:pPr>
-        <w:spacing w:before="240" w:after="240"/>
         <w:ind w:left="720"/>
-        <w:jc w:val="both"/>
-        <w:rPr>
-          <w:rFonts w:ascii="Times New Roman" w:hAnsi="Times New Roman" w:cs="Times New Roman"/>
-          <w:bCs/>
-        </w:rPr>
-      </w:pPr>
-      <w:r>
-        <w:rPr>
-          <w:rFonts w:ascii="Times New Roman" w:hAnsi="Times New Roman" w:cs="Times New Roman"/>
-          <w:bCs/>
-        </w:rPr>
-        <w:t>Due to a myriad of Covid-19 related delays, we have opted to reallocate the timing of funds</w:t>
-      </w:r>
-      <w:r>
-        <w:rPr>
-          <w:rFonts w:ascii="Times New Roman" w:hAnsi="Times New Roman" w:cs="Times New Roman"/>
-          <w:b/>
-          <w:color w:val="00B050"/>
-        </w:rPr>
-        <w:t xml:space="preserve"> </w:t>
-      </w:r>
-      <w:r>
-        <w:rPr>
-          <w:rFonts w:ascii="Times New Roman" w:hAnsi="Times New Roman" w:cs="Times New Roman"/>
-          <w:bCs/>
-        </w:rPr>
-        <w:t xml:space="preserve">and </w:t>
-      </w:r>
-      <w:r>
-        <w:rPr>
-          <w:rFonts w:ascii="Times New Roman" w:hAnsi="Times New Roman" w:cs="Times New Roman"/>
-          <w:bCs/>
-          <w:u w:val="single"/>
-        </w:rPr>
-        <w:t>apply for a no-cost extension for the academic year 2022-2023</w:t>
-      </w:r>
-      <w:r>
-        <w:rPr>
-          <w:rFonts w:ascii="Times New Roman" w:hAnsi="Times New Roman" w:cs="Times New Roman"/>
-          <w:bCs/>
-        </w:rPr>
-        <w:t>.</w:t>
-      </w:r>
-      <w:r>
-        <w:rPr>
-          <w:rFonts w:ascii="Times New Roman" w:hAnsi="Times New Roman" w:cs="Times New Roman"/>
-          <w:bCs/>
-        </w:rPr>
-        <w:t xml:space="preserve"> Update</w:t>
-      </w:r>
-      <w:r>
-        <w:rPr>
-          <w:rFonts w:ascii="Times New Roman" w:hAnsi="Times New Roman" w:cs="Times New Roman"/>
-          <w:bCs/>
-        </w:rPr>
-        <w:t>d</w:t>
-      </w:r>
-      <w:r>
-        <w:rPr>
-          <w:rFonts w:ascii="Times New Roman" w:hAnsi="Times New Roman" w:cs="Times New Roman"/>
-          <w:bCs/>
-        </w:rPr>
-        <w:t xml:space="preserve"> </w:t>
-      </w:r>
-      <w:r>
-        <w:rPr>
-          <w:rFonts w:ascii="Times New Roman" w:hAnsi="Times New Roman" w:cs="Times New Roman"/>
-          <w:bCs/>
-        </w:rPr>
-        <w:t>changes</w:t>
-      </w:r>
-      <w:r>
-        <w:rPr>
-          <w:rFonts w:ascii="Times New Roman" w:hAnsi="Times New Roman" w:cs="Times New Roman"/>
-          <w:bCs/>
-        </w:rPr>
-        <w:t xml:space="preserve"> to the budget are described</w:t>
-      </w:r>
-      <w:r>
-        <w:rPr>
-          <w:rFonts w:ascii="Times New Roman" w:hAnsi="Times New Roman" w:cs="Times New Roman"/>
-          <w:bCs/>
-        </w:rPr>
-        <w:t xml:space="preserve"> in brief</w:t>
-      </w:r>
-      <w:r>
-        <w:rPr>
-          <w:rFonts w:ascii="Times New Roman" w:hAnsi="Times New Roman" w:cs="Times New Roman"/>
-          <w:bCs/>
-        </w:rPr>
-        <w:t xml:space="preserve"> below.</w:t>
+        <w:rPr>
+          <w:rFonts w:ascii="Times New Roman" w:hAnsi="Times New Roman" w:cs="Times New Roman"/>
+        </w:rPr>
+      </w:pPr>
+      <w:r>
+        <w:rPr>
+          <w:rFonts w:ascii="Times New Roman" w:hAnsi="Times New Roman" w:cs="Times New Roman"/>
+        </w:rPr>
+        <w:t xml:space="preserve">During this stage of the project, we have not experienced many challenges. Elmstrom continues to work with the dataset in preparation for a future manuscript. </w:t>
       </w:r>
     </w:p>
     <w:p>
@@ -1549,7 +736,6 @@
         <w:autoSpaceDE w:val="0"/>
         <w:autoSpaceDN w:val="0"/>
         <w:spacing w:before="1" w:line="252" w:lineRule="exact"/>
-        <w:jc w:val="both"/>
         <w:rPr>
           <w:rFonts w:ascii="Times New Roman" w:hAnsi="Times New Roman" w:cs="Times New Roman"/>
         </w:rPr>
@@ -1566,7 +752,15 @@
           <w:u w:val="single"/>
           <w:lang w:val="en-US"/>
         </w:rPr>
-        <w:t>$44,486</w:t>
+        <w:t>$</w:t>
+      </w:r>
+      <w:r>
+        <w:rPr>
+          <w:rFonts w:ascii="Times New Roman" w:hAnsi="Times New Roman" w:cs="Times New Roman"/>
+          <w:u w:val="single"/>
+          <w:shd w:val="clear" w:color="auto" w:fill="FFFFFF"/>
+        </w:rPr>
+        <w:t>17,936</w:t>
       </w:r>
       <w:r>
         <w:rPr>
@@ -1579,7 +773,13 @@
         <w:rPr>
           <w:rFonts w:ascii="Times New Roman" w:hAnsi="Times New Roman" w:cs="Times New Roman"/>
         </w:rPr>
-        <w:t>will be re-budgeted to the following categories:</w:t>
+        <w:t>are allocated in</w:t>
+      </w:r>
+      <w:r>
+        <w:rPr>
+          <w:rFonts w:ascii="Times New Roman" w:hAnsi="Times New Roman" w:cs="Times New Roman"/>
+        </w:rPr>
+        <w:t>to the following categories:</w:t>
       </w:r>
     </w:p>
     <w:p>
@@ -1588,7 +788,6 @@
         <w:autoSpaceDE w:val="0"/>
         <w:autoSpaceDN w:val="0"/>
         <w:spacing w:before="1" w:line="252" w:lineRule="exact"/>
-        <w:jc w:val="both"/>
         <w:rPr>
           <w:rFonts w:ascii="Times New Roman" w:eastAsia="Times New Roman" w:hAnsi="Times New Roman" w:cs="Times New Roman"/>
           <w:lang w:val="en-US"/>
@@ -1601,7 +800,6 @@
           <w:ilvl w:val="0"/>
           <w:numId w:val="14"/>
         </w:numPr>
-        <w:jc w:val="both"/>
         <w:rPr>
           <w:rFonts w:ascii="Times New Roman" w:hAnsi="Times New Roman" w:cs="Times New Roman"/>
         </w:rPr>
@@ -1623,7 +821,14 @@
           <w:rFonts w:ascii="Times New Roman" w:hAnsi="Times New Roman" w:cs="Times New Roman"/>
           <w:u w:val="single"/>
         </w:rPr>
-        <w:t>$24,881</w:t>
+        <w:t>$</w:t>
+      </w:r>
+      <w:r>
+        <w:rPr>
+          <w:rFonts w:ascii="Times New Roman" w:hAnsi="Times New Roman" w:cs="Times New Roman"/>
+          <w:u w:val="single"/>
+        </w:rPr>
+        <w:t>8,584</w:t>
       </w:r>
     </w:p>
     <w:p>
@@ -1632,7 +837,6 @@
           <w:ilvl w:val="0"/>
           <w:numId w:val="14"/>
         </w:numPr>
-        <w:jc w:val="both"/>
         <w:rPr>
           <w:rFonts w:ascii="Times New Roman" w:hAnsi="Times New Roman" w:cs="Times New Roman"/>
         </w:rPr>
@@ -1654,7 +858,14 @@
           <w:rFonts w:ascii="Times New Roman" w:hAnsi="Times New Roman" w:cs="Times New Roman"/>
           <w:u w:val="single"/>
         </w:rPr>
-        <w:t>$5,500</w:t>
+        <w:t>$</w:t>
+      </w:r>
+      <w:r>
+        <w:rPr>
+          <w:rFonts w:ascii="Times New Roman" w:hAnsi="Times New Roman" w:cs="Times New Roman"/>
+          <w:u w:val="single"/>
+        </w:rPr>
+        <w:t>1,923</w:t>
       </w:r>
       <w:r>
         <w:rPr>
@@ -1664,16 +875,10 @@
       </w:r>
       <w:r>
         <w:rPr>
-          <w:rFonts w:ascii="Times New Roman" w:hAnsi="Times New Roman" w:cs="Times New Roman"/>
-        </w:rPr>
-        <w:t xml:space="preserve">includes </w:t>
-      </w:r>
-      <w:r>
-        <w:rPr>
-          <w:rFonts w:ascii="Times New Roman" w:eastAsia="Times New Roman" w:hAnsi="Times New Roman" w:cs="Times New Roman"/>
-          <w:lang w:val="en-US"/>
-        </w:rPr>
-        <w:t>21.6% for FY2022 and 22.4% for FY2023</w:t>
+          <w:rFonts w:ascii="Times New Roman" w:eastAsia="Times New Roman" w:hAnsi="Times New Roman" w:cs="Times New Roman"/>
+          <w:lang w:val="en-US"/>
+        </w:rPr>
+        <w:t>22.4% for FY2023</w:t>
       </w:r>
       <w:r>
         <w:rPr>
@@ -1688,7 +893,6 @@
           <w:ilvl w:val="0"/>
           <w:numId w:val="14"/>
         </w:numPr>
-        <w:jc w:val="both"/>
         <w:rPr>
           <w:rFonts w:ascii="Times New Roman" w:hAnsi="Times New Roman" w:cs="Times New Roman"/>
         </w:rPr>
@@ -1710,7 +914,14 @@
           <w:rFonts w:ascii="Times New Roman" w:hAnsi="Times New Roman" w:cs="Times New Roman"/>
           <w:u w:val="single"/>
         </w:rPr>
-        <w:t>$593</w:t>
+        <w:t>$</w:t>
+      </w:r>
+      <w:r>
+        <w:rPr>
+          <w:rFonts w:ascii="Times New Roman" w:hAnsi="Times New Roman" w:cs="Times New Roman"/>
+          <w:u w:val="single"/>
+        </w:rPr>
+        <w:t>1109</w:t>
       </w:r>
     </w:p>
     <w:p>
@@ -1719,7 +930,6 @@
           <w:ilvl w:val="0"/>
           <w:numId w:val="14"/>
         </w:numPr>
-        <w:jc w:val="both"/>
         <w:rPr>
           <w:rFonts w:ascii="Times New Roman" w:hAnsi="Times New Roman" w:cs="Times New Roman"/>
         </w:rPr>
@@ -1747,7 +957,14 @@
           <w:rFonts w:ascii="Times New Roman" w:hAnsi="Times New Roman" w:cs="Times New Roman"/>
           <w:u w:val="single"/>
         </w:rPr>
-        <w:t>$602</w:t>
+        <w:t>$</w:t>
+      </w:r>
+      <w:r>
+        <w:rPr>
+          <w:rFonts w:ascii="Times New Roman" w:hAnsi="Times New Roman" w:cs="Times New Roman"/>
+          <w:u w:val="single"/>
+        </w:rPr>
+        <w:t>539</w:t>
       </w:r>
     </w:p>
     <w:p>
@@ -1756,7 +973,6 @@
           <w:ilvl w:val="0"/>
           <w:numId w:val="14"/>
         </w:numPr>
-        <w:jc w:val="both"/>
         <w:rPr>
           <w:rFonts w:ascii="Times New Roman" w:hAnsi="Times New Roman" w:cs="Times New Roman"/>
         </w:rPr>
@@ -1784,45 +1000,18 @@
           <w:rFonts w:ascii="Times New Roman" w:hAnsi="Times New Roman" w:cs="Times New Roman"/>
           <w:u w:val="single"/>
         </w:rPr>
-        <w:t>$12,910</w:t>
-      </w:r>
-    </w:p>
-    <w:p>
-      <w:pPr>
-        <w:jc w:val="both"/>
-      </w:pPr>
-    </w:p>
-    <w:p>
-      <w:pPr>
-        <w:jc w:val="both"/>
-        <w:rPr>
-          <w:rFonts w:ascii="Times New Roman" w:hAnsi="Times New Roman" w:cs="Times New Roman"/>
-        </w:rPr>
-      </w:pPr>
-      <w:r>
-        <w:rPr>
-          <w:rFonts w:ascii="Times New Roman" w:hAnsi="Times New Roman" w:cs="Times New Roman"/>
-        </w:rPr>
-        <w:t>The reallocation of funds mainly affects graduate student stipend coverage, described in detail below. We also included descriptions of</w:t>
-      </w:r>
-      <w:r>
-        <w:rPr>
-          <w:rFonts w:ascii="Times New Roman" w:hAnsi="Times New Roman" w:cs="Times New Roman"/>
-        </w:rPr>
-        <w:t xml:space="preserve"> the</w:t>
-      </w:r>
-      <w:r>
-        <w:rPr>
-          <w:rFonts w:ascii="Times New Roman" w:hAnsi="Times New Roman" w:cs="Times New Roman"/>
-        </w:rPr>
-        <w:t xml:space="preserve"> travel and supplies sections. </w:t>
-      </w:r>
-    </w:p>
-    <w:p>
-      <w:pPr>
-        <w:jc w:val="both"/>
-      </w:pPr>
-    </w:p>
+        <w:t>$</w:t>
+      </w:r>
+      <w:r>
+        <w:rPr>
+          <w:rFonts w:ascii="Times New Roman" w:hAnsi="Times New Roman" w:cs="Times New Roman"/>
+          <w:u w:val="single"/>
+        </w:rPr>
+        <w:t>5,781</w:t>
+      </w:r>
+    </w:p>
+    <w:p/>
+    <w:p/>
     <w:p>
       <w:pPr>
         <w:widowControl w:val="0"/>
@@ -1833,7 +1022,6 @@
         <w:autoSpaceDN w:val="0"/>
         <w:spacing w:line="240" w:lineRule="auto"/>
         <w:ind w:left="480"/>
-        <w:jc w:val="both"/>
         <w:rPr>
           <w:rFonts w:ascii="Times New Roman" w:hAnsi="Times New Roman" w:cs="Times New Roman"/>
         </w:rPr>
@@ -1858,7 +1046,6 @@
         <w:autoSpaceDN w:val="0"/>
         <w:spacing w:line="240" w:lineRule="auto"/>
         <w:ind w:left="460"/>
-        <w:jc w:val="both"/>
         <w:outlineLvl w:val="0"/>
         <w:rPr>
           <w:rFonts w:ascii="Times New Roman" w:hAnsi="Times New Roman" w:cs="Times New Roman"/>
@@ -1868,7 +1055,19 @@
         <w:rPr>
           <w:rFonts w:ascii="Times New Roman" w:hAnsi="Times New Roman" w:cs="Times New Roman"/>
         </w:rPr>
-        <w:t xml:space="preserve">A portion of the remaining funds will be used for nine more months of </w:t>
+        <w:t xml:space="preserve">A portion of the remaining funds will be used for </w:t>
+      </w:r>
+      <w:r>
+        <w:rPr>
+          <w:rFonts w:ascii="Times New Roman" w:hAnsi="Times New Roman" w:cs="Times New Roman"/>
+        </w:rPr>
+        <w:t>three</w:t>
+      </w:r>
+      <w:r>
+        <w:rPr>
+          <w:rFonts w:ascii="Times New Roman" w:hAnsi="Times New Roman" w:cs="Times New Roman"/>
+        </w:rPr>
+        <w:t xml:space="preserve"> more months of </w:t>
       </w:r>
       <w:proofErr w:type="spellStart"/>
       <w:r>
@@ -1894,74 +1093,61 @@
         <w:rPr>
           <w:rFonts w:ascii="Times New Roman" w:hAnsi="Times New Roman" w:cs="Times New Roman"/>
         </w:rPr>
-        <w:t xml:space="preserve"> (Spring 2022, Summer 2022, Fall 2022 (or Winter 2023) quarters)</w:t>
-      </w:r>
-      <w:r>
-        <w:rPr>
-          <w:rFonts w:ascii="Times New Roman" w:hAnsi="Times New Roman" w:cs="Times New Roman"/>
-        </w:rPr>
         <w:t xml:space="preserve"> </w:t>
       </w:r>
       <w:r>
         <w:rPr>
           <w:rFonts w:ascii="Times New Roman" w:hAnsi="Times New Roman" w:cs="Times New Roman"/>
         </w:rPr>
+        <w:t>(</w:t>
+      </w:r>
+      <w:r>
+        <w:rPr>
+          <w:rFonts w:ascii="Times New Roman" w:hAnsi="Times New Roman" w:cs="Times New Roman"/>
+        </w:rPr>
+        <w:t>Winter 2023 quarter)</w:t>
+      </w:r>
+      <w:r>
+        <w:rPr>
+          <w:rFonts w:ascii="Times New Roman" w:hAnsi="Times New Roman" w:cs="Times New Roman"/>
+        </w:rPr>
+        <w:t xml:space="preserve"> </w:t>
+      </w:r>
+      <w:r>
+        <w:rPr>
+          <w:rFonts w:ascii="Times New Roman" w:hAnsi="Times New Roman" w:cs="Times New Roman"/>
+        </w:rPr>
         <w:t>estimated at $</w:t>
       </w:r>
       <w:r>
         <w:rPr>
           <w:rFonts w:ascii="Times New Roman" w:hAnsi="Times New Roman" w:cs="Times New Roman"/>
         </w:rPr>
-        <w:t>24</w:t>
-      </w:r>
-      <w:r>
-        <w:rPr>
-          <w:rFonts w:ascii="Times New Roman" w:hAnsi="Times New Roman" w:cs="Times New Roman"/>
-        </w:rPr>
-        <w:t>,</w:t>
-      </w:r>
-      <w:r>
-        <w:rPr>
-          <w:rFonts w:ascii="Times New Roman" w:hAnsi="Times New Roman" w:cs="Times New Roman"/>
-        </w:rPr>
-        <w:t>881</w:t>
-      </w:r>
-      <w:r>
-        <w:rPr>
-          <w:rFonts w:ascii="Times New Roman" w:hAnsi="Times New Roman" w:cs="Times New Roman"/>
-        </w:rPr>
-        <w:t xml:space="preserve"> (current stipend rate of $2,585</w:t>
-      </w:r>
-      <w:r>
-        <w:rPr>
-          <w:rFonts w:ascii="Times New Roman" w:hAnsi="Times New Roman" w:cs="Times New Roman"/>
-        </w:rPr>
-        <w:t xml:space="preserve"> for Spring and then bypassing for Summer for</w:t>
-      </w:r>
-      <w:r>
-        <w:rPr>
-          <w:rFonts w:ascii="Times New Roman" w:hAnsi="Times New Roman" w:cs="Times New Roman"/>
-        </w:rPr>
-        <w:t xml:space="preserve"> a</w:t>
-      </w:r>
-      <w:r>
-        <w:rPr>
-          <w:rFonts w:ascii="Times New Roman" w:hAnsi="Times New Roman" w:cs="Times New Roman"/>
-        </w:rPr>
-        <w:t xml:space="preserve"> rate of $2,778</w:t>
-      </w:r>
-      <w:r>
-        <w:rPr>
-          <w:rFonts w:ascii="Times New Roman" w:hAnsi="Times New Roman" w:cs="Times New Roman"/>
-        </w:rPr>
-        <w:t xml:space="preserve"> plus a 3% expected rate increase July 1</w:t>
-      </w:r>
-      <w:r>
-        <w:rPr>
-          <w:rFonts w:ascii="Times New Roman" w:hAnsi="Times New Roman" w:cs="Times New Roman"/>
-          <w:vertAlign w:val="superscript"/>
-        </w:rPr>
-        <w:t>st</w:t>
+        <w:t>8,584</w:t>
+      </w:r>
+      <w:r>
+        <w:rPr>
+          <w:rFonts w:ascii="Times New Roman" w:hAnsi="Times New Roman" w:cs="Times New Roman"/>
+        </w:rPr>
+        <w:t xml:space="preserve"> (</w:t>
+      </w:r>
+      <w:r>
+        <w:rPr>
+          <w:rFonts w:ascii="Times New Roman" w:hAnsi="Times New Roman" w:cs="Times New Roman"/>
+        </w:rPr>
+        <w:t xml:space="preserve">at a </w:t>
+      </w:r>
+      <w:r>
+        <w:rPr>
+          <w:rFonts w:ascii="Times New Roman" w:hAnsi="Times New Roman" w:cs="Times New Roman"/>
+        </w:rPr>
+        <w:t>stipend rate of $2</w:t>
+      </w:r>
+      <w:r>
+        <w:rPr>
+          <w:rFonts w:ascii="Times New Roman" w:hAnsi="Times New Roman" w:cs="Times New Roman"/>
+        </w:rPr>
+        <w:t>861</w:t>
       </w:r>
       <w:r>
         <w:rPr>
@@ -1979,135 +1165,19 @@
         <w:rPr>
           <w:rFonts w:ascii="Times New Roman" w:hAnsi="Times New Roman" w:cs="Times New Roman"/>
         </w:rPr>
-        <w:t>The determination of whether expenditure will happen Fall 2022 or Winter 2023 quarters will be based on the need</w:t>
-      </w:r>
-      <w:r>
-        <w:rPr>
-          <w:rFonts w:ascii="Times New Roman" w:hAnsi="Times New Roman" w:cs="Times New Roman"/>
-        </w:rPr>
-        <w:t xml:space="preserve">s of the project-related tasks </w:t>
-      </w:r>
-      <w:r>
-        <w:rPr>
-          <w:rFonts w:ascii="Times New Roman" w:hAnsi="Times New Roman" w:cs="Times New Roman"/>
-        </w:rPr>
-        <w:t>(</w:t>
-      </w:r>
-      <w:proofErr w:type="gramStart"/>
-      <w:r>
-        <w:rPr>
-          <w:rFonts w:ascii="Times New Roman" w:hAnsi="Times New Roman" w:cs="Times New Roman"/>
-        </w:rPr>
-        <w:t>e.g.</w:t>
-      </w:r>
-      <w:proofErr w:type="gramEnd"/>
-      <w:r>
-        <w:rPr>
-          <w:rFonts w:ascii="Times New Roman" w:hAnsi="Times New Roman" w:cs="Times New Roman"/>
-        </w:rPr>
-        <w:t xml:space="preserve"> </w:t>
-      </w:r>
-      <w:r>
-        <w:rPr>
-          <w:rFonts w:ascii="Times New Roman" w:hAnsi="Times New Roman" w:cs="Times New Roman"/>
-        </w:rPr>
-        <w:t>if the majority of tasks fall within the Fall 2022 quarter</w:t>
-      </w:r>
-      <w:r>
-        <w:rPr>
-          <w:rFonts w:ascii="Times New Roman" w:hAnsi="Times New Roman" w:cs="Times New Roman"/>
-        </w:rPr>
-        <w:t xml:space="preserve"> </w:t>
-      </w:r>
-      <w:r>
-        <w:rPr>
-          <w:rFonts w:ascii="Times New Roman" w:hAnsi="Times New Roman" w:cs="Times New Roman"/>
-        </w:rPr>
-        <w:t>funds will be used during th</w:t>
-      </w:r>
-      <w:r>
-        <w:rPr>
-          <w:rFonts w:ascii="Times New Roman" w:hAnsi="Times New Roman" w:cs="Times New Roman"/>
-        </w:rPr>
-        <w:t>is quarter</w:t>
-      </w:r>
-      <w:r>
-        <w:rPr>
-          <w:rFonts w:ascii="Times New Roman" w:hAnsi="Times New Roman" w:cs="Times New Roman"/>
-        </w:rPr>
-        <w:t xml:space="preserve"> </w:t>
-      </w:r>
-      <w:r>
-        <w:rPr>
-          <w:rFonts w:ascii="Times New Roman" w:hAnsi="Times New Roman" w:cs="Times New Roman"/>
-        </w:rPr>
-        <w:t>or if the majority of tasks fall within Winter 2023</w:t>
-      </w:r>
-      <w:r>
-        <w:rPr>
-          <w:rFonts w:ascii="Times New Roman" w:hAnsi="Times New Roman" w:cs="Times New Roman"/>
-        </w:rPr>
-        <w:t xml:space="preserve"> </w:t>
-      </w:r>
-      <w:r>
-        <w:rPr>
-          <w:rFonts w:ascii="Times New Roman" w:hAnsi="Times New Roman" w:cs="Times New Roman"/>
-        </w:rPr>
-        <w:t>fund</w:t>
-      </w:r>
-      <w:r>
-        <w:rPr>
-          <w:rFonts w:ascii="Times New Roman" w:hAnsi="Times New Roman" w:cs="Times New Roman"/>
-        </w:rPr>
-        <w:t>s</w:t>
-      </w:r>
-      <w:r>
-        <w:rPr>
-          <w:rFonts w:ascii="Times New Roman" w:hAnsi="Times New Roman" w:cs="Times New Roman"/>
-        </w:rPr>
-        <w:t xml:space="preserve"> will be used during th</w:t>
-      </w:r>
-      <w:r>
-        <w:rPr>
-          <w:rFonts w:ascii="Times New Roman" w:hAnsi="Times New Roman" w:cs="Times New Roman"/>
-        </w:rPr>
-        <w:t>is quarter</w:t>
-      </w:r>
-      <w:r>
-        <w:rPr>
-          <w:rFonts w:ascii="Times New Roman" w:hAnsi="Times New Roman" w:cs="Times New Roman"/>
-        </w:rPr>
-        <w:t>)</w:t>
-      </w:r>
-      <w:r>
-        <w:rPr>
-          <w:rFonts w:ascii="Times New Roman" w:hAnsi="Times New Roman" w:cs="Times New Roman"/>
-        </w:rPr>
-        <w:t>.</w:t>
-      </w:r>
-      <w:r>
-        <w:rPr>
-          <w:rFonts w:ascii="Times New Roman" w:hAnsi="Times New Roman" w:cs="Times New Roman"/>
-        </w:rPr>
-        <w:t xml:space="preserve"> </w:t>
-      </w:r>
-      <w:r>
-        <w:rPr>
-          <w:rFonts w:ascii="Times New Roman" w:hAnsi="Times New Roman" w:cs="Times New Roman"/>
-        </w:rPr>
         <w:t>During this period</w:t>
       </w:r>
       <w:r>
         <w:rPr>
           <w:rFonts w:ascii="Times New Roman" w:hAnsi="Times New Roman" w:cs="Times New Roman"/>
         </w:rPr>
-        <w:t xml:space="preserve"> which is inclusive of the no-cost extension intended</w:t>
-      </w:r>
-      <w:r>
-        <w:rPr>
-          <w:rFonts w:ascii="Times New Roman" w:hAnsi="Times New Roman" w:cs="Times New Roman"/>
-        </w:rPr>
-        <w:t>, the Fellow will conclude any remaining field sampling necessary, and complete the proposed modeling, statistical analysis</w:t>
+        <w:t xml:space="preserve">, </w:t>
+      </w:r>
+      <w:r>
+        <w:rPr>
+          <w:rFonts w:ascii="Times New Roman" w:hAnsi="Times New Roman" w:cs="Times New Roman"/>
+        </w:rPr>
+        <w:t>the Fellow will conclude any remaining field sampling necessary, and complete the proposed modeling, statistical analysis</w:t>
       </w:r>
       <w:r>
         <w:rPr>
@@ -2131,7 +1201,6 @@
         <w:autoSpaceDE w:val="0"/>
         <w:autoSpaceDN w:val="0"/>
         <w:spacing w:line="240" w:lineRule="auto"/>
-        <w:jc w:val="both"/>
         <w:outlineLvl w:val="0"/>
         <w:rPr>
           <w:rFonts w:ascii="Times New Roman" w:eastAsia="Times New Roman" w:hAnsi="Times New Roman" w:cs="Times New Roman"/>
@@ -2152,7 +1221,6 @@
         <w:autoSpaceDE w:val="0"/>
         <w:autoSpaceDN w:val="0"/>
         <w:spacing w:before="90" w:line="240" w:lineRule="auto"/>
-        <w:jc w:val="both"/>
         <w:outlineLvl w:val="0"/>
         <w:rPr>
           <w:rFonts w:ascii="Times New Roman" w:eastAsia="Times New Roman" w:hAnsi="Times New Roman" w:cs="Times New Roman"/>
@@ -2192,13 +1260,9 @@
         <w:autoSpaceDN w:val="0"/>
         <w:spacing w:before="90" w:line="240" w:lineRule="auto"/>
         <w:ind w:left="460"/>
-        <w:jc w:val="both"/>
         <w:outlineLvl w:val="0"/>
         <w:rPr>
           <w:rFonts w:ascii="Times New Roman" w:eastAsia="Times New Roman" w:hAnsi="Times New Roman" w:cs="Times New Roman"/>
-          <w:bCs/>
-          <w:sz w:val="24"/>
-          <w:szCs w:val="24"/>
           <w:lang w:val="en-US"/>
         </w:rPr>
       </w:pPr>
@@ -2214,7 +1278,7 @@
           <w:rFonts w:ascii="Times New Roman" w:eastAsia="Times New Roman" w:hAnsi="Times New Roman" w:cs="Times New Roman"/>
           <w:lang w:val="en-US"/>
         </w:rPr>
-        <w:t>593</w:t>
+        <w:t>509</w:t>
       </w:r>
       <w:r>
         <w:rPr>
@@ -2298,7 +1362,7 @@
           <w:rFonts w:ascii="Times New Roman" w:eastAsia="Times New Roman" w:hAnsi="Times New Roman" w:cs="Times New Roman"/>
           <w:lang w:val="en-US"/>
         </w:rPr>
-        <w:t>7</w:t>
+        <w:t>6</w:t>
       </w:r>
       <w:r>
         <w:rPr>
@@ -2359,7 +1423,33 @@
         <w:autoSpaceDE w:val="0"/>
         <w:autoSpaceDN w:val="0"/>
         <w:spacing w:before="90" w:line="240" w:lineRule="auto"/>
-        <w:jc w:val="both"/>
+        <w:ind w:left="460"/>
+        <w:outlineLvl w:val="0"/>
+        <w:rPr>
+          <w:rFonts w:ascii="Times New Roman" w:eastAsia="Times New Roman" w:hAnsi="Times New Roman" w:cs="Times New Roman"/>
+          <w:bCs/>
+          <w:sz w:val="24"/>
+          <w:szCs w:val="24"/>
+          <w:lang w:val="en-US"/>
+        </w:rPr>
+      </w:pPr>
+      <w:r>
+        <w:rPr>
+          <w:rFonts w:ascii="Times New Roman" w:eastAsia="Times New Roman" w:hAnsi="Times New Roman" w:cs="Times New Roman"/>
+          <w:lang w:val="en-US"/>
+        </w:rPr>
+        <w:t xml:space="preserve">$600 will be allocated to cover the cost of registration for the NERR Annual Meeting, located locally in Seattle. </w:t>
+      </w:r>
+    </w:p>
+    <w:p>
+      <w:pPr>
+        <w:widowControl w:val="0"/>
+        <w:tabs>
+          <w:tab w:val="left" w:pos="460"/>
+        </w:tabs>
+        <w:autoSpaceDE w:val="0"/>
+        <w:autoSpaceDN w:val="0"/>
+        <w:spacing w:before="90" w:line="240" w:lineRule="auto"/>
         <w:outlineLvl w:val="0"/>
         <w:rPr>
           <w:rFonts w:ascii="Times New Roman" w:eastAsia="Times New Roman" w:hAnsi="Times New Roman" w:cs="Times New Roman"/>
@@ -2378,7 +1468,6 @@
         <w:autoSpaceDN w:val="0"/>
         <w:spacing w:line="240" w:lineRule="auto"/>
         <w:ind w:left="480"/>
-        <w:jc w:val="both"/>
         <w:rPr>
           <w:rFonts w:ascii="Times New Roman" w:eastAsia="Times New Roman" w:hAnsi="Times New Roman" w:cs="Times New Roman"/>
           <w:b/>
@@ -2402,7 +1491,6 @@
         <w:autoSpaceDN w:val="0"/>
         <w:spacing w:before="37"/>
         <w:ind w:left="460" w:right="118"/>
-        <w:jc w:val="both"/>
         <w:rPr>
           <w:rFonts w:ascii="Times New Roman" w:eastAsia="Times New Roman" w:hAnsi="Times New Roman" w:cs="Times New Roman"/>
           <w:i/>
@@ -2421,7 +1509,7 @@
           <w:rFonts w:ascii="Times New Roman" w:eastAsia="Times New Roman" w:hAnsi="Times New Roman" w:cs="Times New Roman"/>
           <w:lang w:val="en-US"/>
         </w:rPr>
-        <w:t>602</w:t>
+        <w:t>539</w:t>
       </w:r>
       <w:r>
         <w:rPr>
@@ -2484,7 +1572,15 @@
           <w:rFonts w:ascii="Times New Roman" w:eastAsia="Times New Roman" w:hAnsi="Times New Roman" w:cs="Times New Roman"/>
           <w:lang w:val="en-US"/>
         </w:rPr>
-        <w:t xml:space="preserve"> to cover replacement sensor parts for 4 dissolved oxygen sensors</w:t>
+        <w:t xml:space="preserve"> to </w:t>
+      </w:r>
+      <w:r>
+        <w:rPr>
+          <w:rFonts w:ascii="Times New Roman" w:eastAsia="Times New Roman" w:hAnsi="Times New Roman" w:cs="Times New Roman"/>
+          <w:lang w:val="en-US"/>
+        </w:rPr>
+        <w:lastRenderedPageBreak/>
+        <w:t>cover replacement sensor parts for 4 dissolved oxygen sensors</w:t>
       </w:r>
       <w:r>
         <w:rPr>
@@ -2498,14 +1594,21 @@
           <w:rFonts w:ascii="Times New Roman" w:eastAsia="Times New Roman" w:hAnsi="Times New Roman" w:cs="Times New Roman"/>
           <w:lang w:val="en-US"/>
         </w:rPr>
-        <w:t>$188 to replace a broken computer keyboard and adapter</w:t>
-      </w:r>
-      <w:r>
-        <w:rPr>
-          <w:rFonts w:ascii="Times New Roman" w:eastAsia="Times New Roman" w:hAnsi="Times New Roman" w:cs="Times New Roman"/>
-          <w:lang w:val="en-US"/>
-        </w:rPr>
-        <w:t xml:space="preserve"> and $149 for misc. supplies</w:t>
+        <w:t>and $</w:t>
+      </w:r>
+      <w:r>
+        <w:rPr>
+          <w:rFonts w:ascii="Times New Roman" w:eastAsia="Times New Roman" w:hAnsi="Times New Roman" w:cs="Times New Roman"/>
+          <w:lang w:val="en-US"/>
+        </w:rPr>
+        <w:t>279</w:t>
+      </w:r>
+      <w:r>
+        <w:rPr>
+          <w:rFonts w:ascii="Times New Roman" w:eastAsia="Times New Roman" w:hAnsi="Times New Roman" w:cs="Times New Roman"/>
+          <w:lang w:val="en-US"/>
+        </w:rPr>
+        <w:t xml:space="preserve"> for misc. supplies</w:t>
       </w:r>
       <w:r>
         <w:rPr>
